--- a/биомех.docx
+++ b/биомех.docx
@@ -1284,7 +1284,6 @@
     </w:p>
     <w:p>
       <w:pPr>
-        <w:jc w:val="center"/>
         <w:rPr>
           <w:b/>
           <w:bCs/>
